--- a/Cheatsheets/Languages/Code Terms Ultra cheatsheet.docx
+++ b/Cheatsheets/Languages/Code Terms Ultra cheatsheet.docx
@@ -1025,22 +1025,36 @@
                 <w:szCs w:val="24"/>
               </w:rPr>
             </w:pPr>
-            <w:bookmarkStart w:id="0" w:name="_GoBack"/>
-            <w:bookmarkEnd w:id="0"/>
-          </w:p>
-        </w:tc>
-        <w:tc>
-          <w:tcPr>
-            <w:tcW w:w="2383" w:type="dxa"/>
-          </w:tcPr>
-          <w:p>
-            <w:pPr>
-              <w:rPr>
-                <w:b/>
-                <w:sz w:val="24"/>
-                <w:szCs w:val="24"/>
-              </w:rPr>
-            </w:pPr>
+            <w:r>
+              <w:rPr>
+                <w:b/>
+                <w:sz w:val="24"/>
+                <w:szCs w:val="24"/>
+              </w:rPr>
+              <w:t>Symbolic reasoning</w:t>
+            </w:r>
+          </w:p>
+        </w:tc>
+        <w:tc>
+          <w:tcPr>
+            <w:tcW w:w="2383" w:type="dxa"/>
+          </w:tcPr>
+          <w:p>
+            <w:pPr>
+              <w:rPr>
+                <w:b/>
+                <w:sz w:val="24"/>
+                <w:szCs w:val="24"/>
+              </w:rPr>
+            </w:pPr>
+            <w:r>
+              <w:rPr>
+                <w:b/>
+                <w:sz w:val="24"/>
+                <w:szCs w:val="24"/>
+              </w:rPr>
+              <w:t>Native code</w:t>
+            </w:r>
           </w:p>
         </w:tc>
       </w:tr>
@@ -1060,48 +1074,74 @@
                 <w:szCs w:val="24"/>
               </w:rPr>
             </w:pPr>
-          </w:p>
-        </w:tc>
-        <w:tc>
-          <w:tcPr>
-            <w:tcW w:w="2383" w:type="dxa"/>
-          </w:tcPr>
-          <w:p>
-            <w:pPr>
-              <w:rPr>
-                <w:b/>
-                <w:sz w:val="24"/>
-                <w:szCs w:val="24"/>
-              </w:rPr>
-            </w:pPr>
-          </w:p>
-        </w:tc>
-        <w:tc>
-          <w:tcPr>
-            <w:tcW w:w="2383" w:type="dxa"/>
-          </w:tcPr>
-          <w:p>
-            <w:pPr>
-              <w:rPr>
-                <w:b/>
-                <w:sz w:val="24"/>
-                <w:szCs w:val="24"/>
-              </w:rPr>
-            </w:pPr>
-          </w:p>
-        </w:tc>
-        <w:tc>
-          <w:tcPr>
-            <w:tcW w:w="2383" w:type="dxa"/>
-          </w:tcPr>
-          <w:p>
-            <w:pPr>
-              <w:rPr>
-                <w:b/>
-                <w:sz w:val="24"/>
-                <w:szCs w:val="24"/>
-              </w:rPr>
-            </w:pPr>
+            <w:r>
+              <w:rPr>
+                <w:b/>
+                <w:sz w:val="24"/>
+                <w:szCs w:val="24"/>
+              </w:rPr>
+              <w:t>Nondeterminism</w:t>
+            </w:r>
+          </w:p>
+        </w:tc>
+        <w:tc>
+          <w:tcPr>
+            <w:tcW w:w="2383" w:type="dxa"/>
+          </w:tcPr>
+          <w:p>
+            <w:pPr>
+              <w:rPr>
+                <w:b/>
+                <w:sz w:val="24"/>
+                <w:szCs w:val="24"/>
+              </w:rPr>
+            </w:pPr>
+            <w:r>
+              <w:rPr>
+                <w:b/>
+                <w:sz w:val="24"/>
+                <w:szCs w:val="24"/>
+              </w:rPr>
+              <w:t>Fuzz testing</w:t>
+            </w:r>
+          </w:p>
+        </w:tc>
+        <w:tc>
+          <w:tcPr>
+            <w:tcW w:w="2383" w:type="dxa"/>
+          </w:tcPr>
+          <w:p>
+            <w:pPr>
+              <w:rPr>
+                <w:b/>
+                <w:sz w:val="24"/>
+                <w:szCs w:val="24"/>
+              </w:rPr>
+            </w:pPr>
+            <w:r>
+              <w:rPr>
+                <w:b/>
+                <w:sz w:val="24"/>
+                <w:szCs w:val="24"/>
+              </w:rPr>
+              <w:t>deterministic</w:t>
+            </w:r>
+          </w:p>
+        </w:tc>
+        <w:tc>
+          <w:tcPr>
+            <w:tcW w:w="2383" w:type="dxa"/>
+          </w:tcPr>
+          <w:p>
+            <w:pPr>
+              <w:rPr>
+                <w:b/>
+                <w:sz w:val="24"/>
+                <w:szCs w:val="24"/>
+              </w:rPr>
+            </w:pPr>
+            <w:bookmarkStart w:id="0" w:name="_GoBack"/>
+            <w:bookmarkEnd w:id="0"/>
           </w:p>
         </w:tc>
         <w:tc>
@@ -1990,7 +2030,6 @@
   <w:style w:type="character" w:default="1" w:styleId="DefaultParagraphFont">
     <w:name w:val="Default Paragraph Font"/>
     <w:uiPriority w:val="1"/>
-    <w:semiHidden/>
     <w:unhideWhenUsed/>
   </w:style>
   <w:style w:type="table" w:default="1" w:styleId="TableNormal">
